--- a/week11-12/assignment/Spark_Third_Party_Library_Guide.docx
+++ b/week11-12/assignment/Spark_Third_Party_Library_Guide.docx
@@ -52,6 +52,11 @@
       </w:r>
       <w:r>
         <w:br/>
+      </w:r>
+      <w:r>
+        <w:rPr>
+          <w:rFonts w:ascii="Courier New" w:hAnsi="Courier New" w:cs="Courier New"/>
+        </w:rPr>
         <w:t>pip3 install requests</w:t>
       </w:r>
     </w:p>
@@ -61,6 +66,11 @@
       </w:r>
       <w:r>
         <w:br/>
+      </w:r>
+      <w:r>
+        <w:rPr>
+          <w:rFonts w:ascii="Courier New" w:hAnsi="Courier New" w:cs="Courier New"/>
+        </w:rPr>
         <w:t>exit</w:t>
       </w:r>
       <w:r>
@@ -82,6 +92,11 @@
       </w:r>
       <w:r>
         <w:br/>
+      </w:r>
+      <w:r>
+        <w:rPr>
+          <w:rFonts w:ascii="Courier New" w:hAnsi="Courier New" w:cs="Courier New"/>
+        </w:rPr>
         <w:t>pip3 install requests</w:t>
       </w:r>
     </w:p>
@@ -91,6 +106,11 @@
       </w:r>
       <w:r>
         <w:br/>
+      </w:r>
+      <w:r>
+        <w:rPr>
+          <w:rFonts w:ascii="Courier New" w:hAnsi="Courier New" w:cs="Courier New"/>
+        </w:rPr>
         <w:t>exit</w:t>
       </w:r>
       <w:r>
@@ -120,6 +140,11 @@
       </w:r>
       <w:r>
         <w:br/>
+      </w:r>
+      <w:r>
+        <w:rPr>
+          <w:rFonts w:ascii="Courier New" w:hAnsi="Courier New" w:cs="Courier New"/>
+        </w:rPr>
         <w:t>pip3 install requests</w:t>
       </w:r>
       <w:r>
@@ -144,10 +169,7 @@
     </w:p>
     <w:p>
       <w:r>
-        <w:t>1</w:t>
-      </w:r>
-      <w:r>
-        <w:t xml:space="preserve">. Start </w:t>
+        <w:t xml:space="preserve">1. Start </w:t>
       </w:r>
       <w:proofErr w:type="spellStart"/>
       <w:r>
@@ -191,27 +213,50 @@
       </w:r>
     </w:p>
     <w:p>
+      <w:pPr>
+        <w:rPr>
+          <w:rFonts w:ascii="Courier New" w:hAnsi="Courier New" w:cs="Courier New"/>
+        </w:rPr>
+      </w:pPr>
       <w:r>
+        <w:rPr>
+          <w:rFonts w:ascii="Courier New" w:hAnsi="Courier New" w:cs="Courier New"/>
+        </w:rPr>
         <w:br/>
         <w:t>data = [('https://api.github.com',), ('https://httpbin.org/get',)]</w:t>
       </w:r>
       <w:r>
+        <w:rPr>
+          <w:rFonts w:ascii="Courier New" w:hAnsi="Courier New" w:cs="Courier New"/>
+        </w:rPr>
         <w:br/>
         <w:t xml:space="preserve">df = </w:t>
       </w:r>
       <w:proofErr w:type="gramStart"/>
       <w:r>
+        <w:rPr>
+          <w:rFonts w:ascii="Courier New" w:hAnsi="Courier New" w:cs="Courier New"/>
+        </w:rPr>
         <w:t>spark.createDataFrame</w:t>
       </w:r>
       <w:proofErr w:type="gramEnd"/>
       <w:r>
+        <w:rPr>
+          <w:rFonts w:ascii="Courier New" w:hAnsi="Courier New" w:cs="Courier New"/>
+        </w:rPr>
         <w:t>(data, ['url'])</w:t>
       </w:r>
       <w:r>
+        <w:rPr>
+          <w:rFonts w:ascii="Courier New" w:hAnsi="Courier New" w:cs="Courier New"/>
+        </w:rPr>
         <w:br/>
         <w:t>df.show()</w:t>
       </w:r>
       <w:r>
+        <w:rPr>
+          <w:rFonts w:ascii="Courier New" w:hAnsi="Courier New" w:cs="Courier New"/>
+        </w:rPr>
         <w:br/>
       </w:r>
     </w:p>
@@ -223,65 +268,152 @@
     <w:p>
       <w:pPr>
         <w:pStyle w:val="Quote"/>
+        <w:rPr>
+          <w:rFonts w:ascii="Courier New" w:hAnsi="Courier New" w:cs="Courier New"/>
+          <w:i w:val="0"/>
+          <w:iCs w:val="0"/>
+        </w:rPr>
       </w:pPr>
       <w:r>
         <w:br/>
+      </w:r>
+      <w:r>
+        <w:rPr>
+          <w:rFonts w:ascii="Courier New" w:hAnsi="Courier New" w:cs="Courier New"/>
+          <w:i w:val="0"/>
+          <w:iCs w:val="0"/>
+        </w:rPr>
         <w:t>import requests</w:t>
       </w:r>
       <w:r>
+        <w:rPr>
+          <w:rFonts w:ascii="Courier New" w:hAnsi="Courier New" w:cs="Courier New"/>
+          <w:i w:val="0"/>
+          <w:iCs w:val="0"/>
+        </w:rPr>
         <w:br/>
         <w:t>from pyspark.sql.functions import udf</w:t>
       </w:r>
       <w:r>
+        <w:rPr>
+          <w:rFonts w:ascii="Courier New" w:hAnsi="Courier New" w:cs="Courier New"/>
+          <w:i w:val="0"/>
+          <w:iCs w:val="0"/>
+        </w:rPr>
         <w:br/>
         <w:t>from pyspark.sql.types import StringType</w:t>
       </w:r>
       <w:r>
+        <w:rPr>
+          <w:rFonts w:ascii="Courier New" w:hAnsi="Courier New" w:cs="Courier New"/>
+          <w:i w:val="0"/>
+          <w:iCs w:val="0"/>
+        </w:rPr>
         <w:br/>
       </w:r>
       <w:r>
+        <w:rPr>
+          <w:rFonts w:ascii="Courier New" w:hAnsi="Courier New" w:cs="Courier New"/>
+          <w:i w:val="0"/>
+          <w:iCs w:val="0"/>
+        </w:rPr>
         <w:br/>
         <w:t>def fetch_url(url):</w:t>
       </w:r>
       <w:r>
+        <w:rPr>
+          <w:rFonts w:ascii="Courier New" w:hAnsi="Courier New" w:cs="Courier New"/>
+          <w:i w:val="0"/>
+          <w:iCs w:val="0"/>
+        </w:rPr>
         <w:br/>
         <w:t xml:space="preserve">    try:</w:t>
       </w:r>
       <w:r>
+        <w:rPr>
+          <w:rFonts w:ascii="Courier New" w:hAnsi="Courier New" w:cs="Courier New"/>
+          <w:i w:val="0"/>
+          <w:iCs w:val="0"/>
+        </w:rPr>
         <w:br/>
         <w:t xml:space="preserve">        response = requests.get(url)</w:t>
       </w:r>
       <w:r>
+        <w:rPr>
+          <w:rFonts w:ascii="Courier New" w:hAnsi="Courier New" w:cs="Courier New"/>
+          <w:i w:val="0"/>
+          <w:iCs w:val="0"/>
+        </w:rPr>
         <w:br/>
         <w:t xml:space="preserve">        return f"Status: {response.status_code}, URL: {url}"</w:t>
       </w:r>
       <w:r>
+        <w:rPr>
+          <w:rFonts w:ascii="Courier New" w:hAnsi="Courier New" w:cs="Courier New"/>
+          <w:i w:val="0"/>
+          <w:iCs w:val="0"/>
+        </w:rPr>
         <w:br/>
         <w:t xml:space="preserve">    except Exception as e:</w:t>
       </w:r>
       <w:r>
+        <w:rPr>
+          <w:rFonts w:ascii="Courier New" w:hAnsi="Courier New" w:cs="Courier New"/>
+          <w:i w:val="0"/>
+          <w:iCs w:val="0"/>
+        </w:rPr>
         <w:br/>
         <w:t xml:space="preserve">        return f"Failed to fetch {url}: {str(e)}"</w:t>
       </w:r>
       <w:r>
+        <w:rPr>
+          <w:rFonts w:ascii="Courier New" w:hAnsi="Courier New" w:cs="Courier New"/>
+          <w:i w:val="0"/>
+          <w:iCs w:val="0"/>
+        </w:rPr>
         <w:br/>
       </w:r>
       <w:r>
+        <w:rPr>
+          <w:rFonts w:ascii="Courier New" w:hAnsi="Courier New" w:cs="Courier New"/>
+          <w:i w:val="0"/>
+          <w:iCs w:val="0"/>
+        </w:rPr>
         <w:br/>
         <w:t>fetch_url_udf = udf(fetch_url, StringType())</w:t>
       </w:r>
       <w:r>
+        <w:rPr>
+          <w:rFonts w:ascii="Courier New" w:hAnsi="Courier New" w:cs="Courier New"/>
+          <w:i w:val="0"/>
+          <w:iCs w:val="0"/>
+        </w:rPr>
         <w:br/>
       </w:r>
       <w:r>
+        <w:rPr>
+          <w:rFonts w:ascii="Courier New" w:hAnsi="Courier New" w:cs="Courier New"/>
+          <w:i w:val="0"/>
+          <w:iCs w:val="0"/>
+        </w:rPr>
         <w:br/>
         <w:t>result_df = df.withColumn('response', fetch_url_udf(df['url']))</w:t>
       </w:r>
       <w:r>
+        <w:rPr>
+          <w:rFonts w:ascii="Courier New" w:hAnsi="Courier New" w:cs="Courier New"/>
+          <w:i w:val="0"/>
+          <w:iCs w:val="0"/>
+        </w:rPr>
         <w:br/>
         <w:t>result_df.show(truncate=False)</w:t>
       </w:r>
       <w:r>
+        <w:rPr>
+          <w:rFonts w:ascii="Courier New" w:hAnsi="Courier New" w:cs="Courier New"/>
+          <w:i w:val="0"/>
+          <w:iCs w:val="0"/>
+        </w:rPr>
         <w:br/>
       </w:r>
     </w:p>
@@ -293,23 +425,41 @@
     <w:p>
       <w:pPr>
         <w:pStyle w:val="Quote"/>
+        <w:rPr>
+          <w:rFonts w:ascii="Courier New" w:hAnsi="Courier New" w:cs="Courier New"/>
+        </w:rPr>
       </w:pPr>
       <w:r>
+        <w:rPr>
+          <w:rFonts w:ascii="Courier New" w:hAnsi="Courier New" w:cs="Courier New"/>
+        </w:rPr>
         <w:br/>
         <w:t>result_</w:t>
       </w:r>
       <w:proofErr w:type="gramStart"/>
       <w:r>
+        <w:rPr>
+          <w:rFonts w:ascii="Courier New" w:hAnsi="Courier New" w:cs="Courier New"/>
+        </w:rPr>
         <w:t>df.show</w:t>
       </w:r>
       <w:proofErr w:type="gramEnd"/>
       <w:r>
+        <w:rPr>
+          <w:rFonts w:ascii="Courier New" w:hAnsi="Courier New" w:cs="Courier New"/>
+        </w:rPr>
         <w:t>(truncate=False)</w:t>
       </w:r>
       <w:r>
+        <w:rPr>
+          <w:rFonts w:ascii="Courier New" w:hAnsi="Courier New" w:cs="Courier New"/>
+        </w:rPr>
         <w:br/>
       </w:r>
       <w:r>
+        <w:rPr>
+          <w:rFonts w:ascii="Courier New" w:hAnsi="Courier New" w:cs="Courier New"/>
+        </w:rPr>
         <w:br/>
       </w:r>
     </w:p>
